--- a/00_Design_Calculations/Feasibility Report.docx
+++ b/00_Design_Calculations/Feasibility Report.docx
@@ -53,26 +53,6 @@
     </w:p>
     <w:p>
       <w:pPr>
-        <w:spacing w:after="0" w:line="240" w:lineRule="auto"/>
-        <w:rPr>
-          <w:rFonts w:ascii="Times New Roman" w:eastAsia="Times New Roman" w:hAnsi="Times New Roman" w:cs="Times New Roman"/>
-          <w:kern w:val="0"/>
-          <w14:ligatures w14:val="none"/>
-        </w:rPr>
-      </w:pPr>
-      <w:r>
-        <w:rPr>
-          <w:rFonts w:ascii="Times New Roman" w:eastAsia="Times New Roman" w:hAnsi="Times New Roman" w:cs="Times New Roman"/>
-          <w:kern w:val="0"/>
-          <w14:ligatures w14:val="none"/>
-        </w:rPr>
-        <w:pict w14:anchorId="69942B1D">
-          <v:rect id="_x0000_i1025" style="width:0;height:1.5pt" o:hralign="center" o:hrstd="t" o:hr="t" fillcolor="#a0a0a0" stroked="f"/>
-        </w:pict>
-      </w:r>
-    </w:p>
-    <w:p>
-      <w:pPr>
         <w:spacing w:before="100" w:beforeAutospacing="1" w:after="100" w:afterAutospacing="1" w:line="240" w:lineRule="auto"/>
         <w:outlineLvl w:val="1"/>
         <w:rPr>
@@ -119,26 +99,6 @@
     </w:p>
     <w:p>
       <w:pPr>
-        <w:spacing w:after="0" w:line="240" w:lineRule="auto"/>
-        <w:rPr>
-          <w:rFonts w:ascii="Times New Roman" w:eastAsia="Times New Roman" w:hAnsi="Times New Roman" w:cs="Times New Roman"/>
-          <w:kern w:val="0"/>
-          <w14:ligatures w14:val="none"/>
-        </w:rPr>
-      </w:pPr>
-      <w:r>
-        <w:rPr>
-          <w:rFonts w:ascii="Times New Roman" w:eastAsia="Times New Roman" w:hAnsi="Times New Roman" w:cs="Times New Roman"/>
-          <w:kern w:val="0"/>
-          <w14:ligatures w14:val="none"/>
-        </w:rPr>
-        <w:pict w14:anchorId="7446E84D">
-          <v:rect id="_x0000_i1026" style="width:0;height:1.5pt" o:hralign="center" o:hrstd="t" o:hr="t" fillcolor="#a0a0a0" stroked="f"/>
-        </w:pict>
-      </w:r>
-    </w:p>
-    <w:p>
-      <w:pPr>
         <w:spacing w:before="100" w:beforeAutospacing="1" w:after="100" w:afterAutospacing="1" w:line="240" w:lineRule="auto"/>
         <w:outlineLvl w:val="1"/>
         <w:rPr>
@@ -742,26 +702,6 @@
         </w:tc>
       </w:tr>
     </w:tbl>
-    <w:p>
-      <w:pPr>
-        <w:spacing w:after="0" w:line="240" w:lineRule="auto"/>
-        <w:rPr>
-          <w:rFonts w:ascii="Times New Roman" w:eastAsia="Times New Roman" w:hAnsi="Times New Roman" w:cs="Times New Roman"/>
-          <w:kern w:val="0"/>
-          <w14:ligatures w14:val="none"/>
-        </w:rPr>
-      </w:pPr>
-      <w:r>
-        <w:rPr>
-          <w:rFonts w:ascii="Times New Roman" w:eastAsia="Times New Roman" w:hAnsi="Times New Roman" w:cs="Times New Roman"/>
-          <w:kern w:val="0"/>
-          <w14:ligatures w14:val="none"/>
-        </w:rPr>
-        <w:pict w14:anchorId="5F4AB9F9">
-          <v:rect id="_x0000_i1027" style="width:0;height:1.5pt" o:hralign="center" o:hrstd="t" o:hr="t" fillcolor="#a0a0a0" stroked="f"/>
-        </w:pict>
-      </w:r>
-    </w:p>
     <w:p>
       <w:pPr>
         <w:spacing w:before="100" w:beforeAutospacing="1" w:after="100" w:afterAutospacing="1" w:line="240" w:lineRule="auto"/>
@@ -882,26 +822,6 @@
     </w:p>
     <w:p>
       <w:pPr>
-        <w:spacing w:after="0" w:line="240" w:lineRule="auto"/>
-        <w:rPr>
-          <w:rFonts w:ascii="Times New Roman" w:eastAsia="Times New Roman" w:hAnsi="Times New Roman" w:cs="Times New Roman"/>
-          <w:kern w:val="0"/>
-          <w14:ligatures w14:val="none"/>
-        </w:rPr>
-      </w:pPr>
-      <w:r>
-        <w:rPr>
-          <w:rFonts w:ascii="Times New Roman" w:eastAsia="Times New Roman" w:hAnsi="Times New Roman" w:cs="Times New Roman"/>
-          <w:kern w:val="0"/>
-          <w14:ligatures w14:val="none"/>
-        </w:rPr>
-        <w:pict w14:anchorId="50CD63CB">
-          <v:rect id="_x0000_i1028" style="width:0;height:1.5pt" o:hralign="center" o:hrstd="t" o:hr="t" fillcolor="#a0a0a0" stroked="f"/>
-        </w:pict>
-      </w:r>
-    </w:p>
-    <w:p>
-      <w:pPr>
         <w:spacing w:before="100" w:beforeAutospacing="1" w:after="100" w:afterAutospacing="1" w:line="240" w:lineRule="auto"/>
         <w:outlineLvl w:val="2"/>
         <w:rPr>
@@ -931,6 +851,7 @@
       <w:tblPr>
         <w:tblStyle w:val="GridTable1Light"/>
         <w:tblW w:w="0" w:type="auto"/>
+        <w:jc w:val="center"/>
         <w:tblLook w:val="04A0" w:firstRow="1" w:lastRow="0" w:firstColumn="1" w:lastColumn="0" w:noHBand="0" w:noVBand="1"/>
       </w:tblPr>
       <w:tblGrid>
@@ -941,6 +862,7 @@
       <w:tr>
         <w:trPr>
           <w:cnfStyle w:val="100000000000" w:firstRow="1" w:lastRow="0" w:firstColumn="0" w:lastColumn="0" w:oddVBand="0" w:evenVBand="0" w:oddHBand="0" w:evenHBand="0" w:firstRowFirstColumn="0" w:firstRowLastColumn="0" w:lastRowFirstColumn="0" w:lastRowLastColumn="0"/>
+          <w:jc w:val="center"/>
         </w:trPr>
         <w:tc>
           <w:tcPr>
@@ -1022,6 +944,9 @@
         </w:tc>
       </w:tr>
       <w:tr>
+        <w:trPr>
+          <w:jc w:val="center"/>
+        </w:trPr>
         <w:tc>
           <w:tcPr>
             <w:cnfStyle w:val="001000000000" w:firstRow="0" w:lastRow="0" w:firstColumn="1" w:lastColumn="0" w:oddVBand="0" w:evenVBand="0" w:oddHBand="0" w:evenHBand="0" w:firstRowFirstColumn="0" w:firstRowLastColumn="0" w:lastRowFirstColumn="0" w:lastRowLastColumn="0"/>
@@ -1221,23 +1146,7 @@
                     <w:kern w:val="0"/>
                     <w14:ligatures w14:val="none"/>
                   </w:rPr>
-                  <m:t>25.26</m:t>
-                </m:r>
-                <m:r>
-                  <w:rPr>
-                    <w:rFonts w:ascii="Cambria Math" w:eastAsia="Times New Roman" w:hAnsi="Cambria Math" w:cs="Times New Roman"/>
-                    <w:kern w:val="0"/>
-                    <w14:ligatures w14:val="none"/>
-                  </w:rPr>
-                  <m:t> </m:t>
-                </m:r>
-                <m:r>
-                  <w:rPr>
-                    <w:rFonts w:ascii="Cambria Math" w:eastAsia="Times New Roman" w:hAnsi="Cambria Math" w:cs="Times New Roman"/>
-                    <w:kern w:val="0"/>
-                    <w14:ligatures w14:val="none"/>
-                  </w:rPr>
-                  <m:t>W</m:t>
+                  <m:t>25.26 W</m:t>
                 </m:r>
               </m:oMath>
             </m:oMathPara>
@@ -1245,6 +1154,9 @@
         </w:tc>
       </w:tr>
       <w:tr>
+        <w:trPr>
+          <w:jc w:val="center"/>
+        </w:trPr>
         <w:tc>
           <w:tcPr>
             <w:cnfStyle w:val="001000000000" w:firstRow="0" w:lastRow="0" w:firstColumn="1" w:lastColumn="0" w:oddVBand="0" w:evenVBand="0" w:oddHBand="0" w:evenHBand="0" w:firstRowFirstColumn="0" w:firstRowLastColumn="0" w:lastRowFirstColumn="0" w:lastRowLastColumn="0"/>
@@ -1324,6 +1236,9 @@
         </w:tc>
       </w:tr>
       <w:tr>
+        <w:trPr>
+          <w:jc w:val="center"/>
+        </w:trPr>
         <w:tc>
           <w:tcPr>
             <w:cnfStyle w:val="001000000000" w:firstRow="0" w:lastRow="0" w:firstColumn="1" w:lastColumn="0" w:oddVBand="0" w:evenVBand="0" w:oddHBand="0" w:evenHBand="0" w:firstRowFirstColumn="0" w:firstRowLastColumn="0" w:lastRowFirstColumn="0" w:lastRowLastColumn="0"/>
@@ -1345,7 +1260,6 @@
                 <w:kern w:val="0"/>
                 <w14:ligatures w14:val="none"/>
               </w:rPr>
-              <w:lastRenderedPageBreak/>
               <w:t>Power Saved</w:t>
             </w:r>
           </w:p>
@@ -1415,23 +1329,33 @@
     </w:tbl>
     <w:p>
       <w:pPr>
-        <w:spacing w:after="0" w:line="240" w:lineRule="auto"/>
+        <w:spacing w:before="100" w:beforeAutospacing="1" w:after="100" w:afterAutospacing="1" w:line="240" w:lineRule="auto"/>
+        <w:outlineLvl w:val="2"/>
         <w:rPr>
           <w:rFonts w:ascii="Times New Roman" w:eastAsia="Times New Roman" w:hAnsi="Times New Roman" w:cs="Times New Roman"/>
+          <w:b/>
+          <w:bCs/>
           <w:kern w:val="0"/>
+          <w:sz w:val="27"/>
+          <w:szCs w:val="27"/>
           <w14:ligatures w14:val="none"/>
         </w:rPr>
       </w:pPr>
-      <w:r>
+    </w:p>
+    <w:p>
+      <w:pPr>
+        <w:spacing w:before="100" w:beforeAutospacing="1" w:after="100" w:afterAutospacing="1" w:line="240" w:lineRule="auto"/>
+        <w:outlineLvl w:val="2"/>
         <w:rPr>
           <w:rFonts w:ascii="Times New Roman" w:eastAsia="Times New Roman" w:hAnsi="Times New Roman" w:cs="Times New Roman"/>
+          <w:b/>
+          <w:bCs/>
           <w:kern w:val="0"/>
+          <w:sz w:val="27"/>
+          <w:szCs w:val="27"/>
           <w14:ligatures w14:val="none"/>
         </w:rPr>
-        <w:pict w14:anchorId="727A3085">
-          <v:rect id="_x0000_i1029" style="width:0;height:1.5pt" o:hralign="center" o:hrstd="t" o:hr="t" fillcolor="#a0a0a0" stroked="f"/>
-        </w:pict>
-      </w:r>
+      </w:pPr>
     </w:p>
     <w:p>
       <w:pPr>
@@ -1457,6 +1381,7 @@
           <w:szCs w:val="27"/>
           <w14:ligatures w14:val="none"/>
         </w:rPr>
+        <w:lastRenderedPageBreak/>
         <w:t>3.3. Daily and Annual Energy Loss</w:t>
       </w:r>
     </w:p>
@@ -1464,6 +1389,7 @@
       <w:tblPr>
         <w:tblStyle w:val="GridTable1Light"/>
         <w:tblW w:w="0" w:type="auto"/>
+        <w:jc w:val="center"/>
         <w:tblLook w:val="04A0" w:firstRow="1" w:lastRow="0" w:firstColumn="1" w:lastColumn="0" w:noHBand="0" w:noVBand="1"/>
       </w:tblPr>
       <w:tblGrid>
@@ -1474,6 +1400,7 @@
       <w:tr>
         <w:trPr>
           <w:cnfStyle w:val="100000000000" w:firstRow="1" w:lastRow="0" w:firstColumn="0" w:lastColumn="0" w:oddVBand="0" w:evenVBand="0" w:oddHBand="0" w:evenHBand="0" w:firstRowFirstColumn="0" w:firstRowLastColumn="0" w:lastRowFirstColumn="0" w:lastRowLastColumn="0"/>
+          <w:jc w:val="center"/>
         </w:trPr>
         <w:tc>
           <w:tcPr>
@@ -1555,6 +1482,9 @@
         </w:tc>
       </w:tr>
       <w:tr>
+        <w:trPr>
+          <w:jc w:val="center"/>
+        </w:trPr>
         <w:tc>
           <w:tcPr>
             <w:cnfStyle w:val="001000000000" w:firstRow="0" w:lastRow="0" w:firstColumn="1" w:lastColumn="0" w:oddVBand="0" w:evenVBand="0" w:oddHBand="0" w:evenHBand="0" w:firstRowFirstColumn="0" w:firstRowLastColumn="0" w:lastRowFirstColumn="0" w:lastRowLastColumn="0"/>
@@ -1607,6 +1537,7 @@
           </w:tcPr>
           <w:p>
             <w:pPr>
+              <w:jc w:val="center"/>
               <w:cnfStyle w:val="000000000000" w:firstRow="0" w:lastRow="0" w:firstColumn="0" w:lastColumn="0" w:oddVBand="0" w:evenVBand="0" w:oddHBand="0" w:evenHBand="0" w:firstRowFirstColumn="0" w:firstRowLastColumn="0" w:lastRowFirstColumn="0" w:lastRowLastColumn="0"/>
               <w:rPr>
                 <w:rFonts w:ascii="Times New Roman" w:eastAsia="Times New Roman" w:hAnsi="Times New Roman" w:cs="Times New Roman"/>
@@ -1643,95 +1574,61 @@
                   </w:rPr>
                   <m:t>24= 86.16W</m:t>
                 </m:r>
+              </m:oMath>
+            </m:oMathPara>
+          </w:p>
+        </w:tc>
+        <w:tc>
+          <w:tcPr>
+            <w:tcW w:w="3775" w:type="dxa"/>
+            <w:vAlign w:val="center"/>
+            <w:hideMark/>
+          </w:tcPr>
+          <w:p>
+            <w:pPr>
+              <w:jc w:val="center"/>
+              <w:cnfStyle w:val="000000000000" w:firstRow="0" w:lastRow="0" w:firstColumn="0" w:lastColumn="0" w:oddVBand="0" w:evenVBand="0" w:oddHBand="0" w:evenHBand="0" w:firstRowFirstColumn="0" w:firstRowLastColumn="0" w:lastRowFirstColumn="0" w:lastRowLastColumn="0"/>
+              <w:rPr>
+                <w:rFonts w:ascii="Times New Roman" w:eastAsia="Times New Roman" w:hAnsi="Times New Roman" w:cs="Times New Roman"/>
+                <w:kern w:val="0"/>
+                <w14:ligatures w14:val="none"/>
+              </w:rPr>
+            </w:pPr>
+            <m:oMathPara>
+              <m:oMath>
                 <m:r>
                   <w:rPr>
                     <w:rFonts w:ascii="Cambria Math" w:eastAsia="Times New Roman" w:hAnsi="Cambria Math" w:cs="Times New Roman"/>
                     <w:kern w:val="0"/>
                     <w14:ligatures w14:val="none"/>
                   </w:rPr>
-                  <m:t>h</m:t>
+                  <m:t>1.26</m:t>
+                </m:r>
+                <m:r>
+                  <w:rPr>
+                    <w:rFonts w:ascii="Cambria Math" w:eastAsia="Times New Roman" w:hAnsi="Cambria Math" w:cs="Cambria Math"/>
+                    <w:kern w:val="0"/>
+                    <w14:ligatures w14:val="none"/>
+                  </w:rPr>
+                  <m:t>⋅</m:t>
+                </m:r>
+                <m:r>
+                  <w:rPr>
+                    <w:rFonts w:ascii="Cambria Math" w:eastAsia="Times New Roman" w:hAnsi="Cambria Math" w:cs="Times New Roman"/>
+                    <w:kern w:val="0"/>
+                    <w14:ligatures w14:val="none"/>
+                  </w:rPr>
+                  <m:t>24=30.24</m:t>
                 </m:r>
               </m:oMath>
             </m:oMathPara>
           </w:p>
         </w:tc>
-        <w:tc>
-          <w:tcPr>
-            <w:tcW w:w="3775" w:type="dxa"/>
-            <w:vAlign w:val="center"/>
-            <w:hideMark/>
-          </w:tcPr>
-          <w:p>
-            <w:pPr>
-              <w:cnfStyle w:val="000000000000" w:firstRow="0" w:lastRow="0" w:firstColumn="0" w:lastColumn="0" w:oddVBand="0" w:evenVBand="0" w:oddHBand="0" w:evenHBand="0" w:firstRowFirstColumn="0" w:firstRowLastColumn="0" w:lastRowFirstColumn="0" w:lastRowLastColumn="0"/>
-              <w:rPr>
-                <w:rFonts w:ascii="Times New Roman" w:eastAsia="Times New Roman" w:hAnsi="Times New Roman" w:cs="Times New Roman"/>
-                <w:kern w:val="0"/>
-                <w14:ligatures w14:val="none"/>
-              </w:rPr>
-            </w:pPr>
-            <w:r>
-              <w:rPr>
-                <w:rFonts w:ascii="Times New Roman" w:eastAsia="Times New Roman" w:hAnsi="Times New Roman" w:cs="Times New Roman"/>
-                <w:kern w:val="0"/>
-                <w14:ligatures w14:val="none"/>
-              </w:rPr>
-              <w:t>1.26</w:t>
-            </w:r>
-            <w:r>
-              <w:rPr>
-                <w:rFonts w:ascii="Cambria Math" w:eastAsia="Times New Roman" w:hAnsi="Cambria Math" w:cs="Cambria Math"/>
-                <w:kern w:val="0"/>
-                <w14:ligatures w14:val="none"/>
-              </w:rPr>
-              <w:t>⋅</w:t>
-            </w:r>
-            <w:r>
-              <w:rPr>
-                <w:rFonts w:ascii="Times New Roman" w:eastAsia="Times New Roman" w:hAnsi="Times New Roman" w:cs="Times New Roman"/>
-                <w:kern w:val="0"/>
-                <w14:ligatures w14:val="none"/>
-              </w:rPr>
-              <w:t>24=30.24 Wh1.26 \</w:t>
-            </w:r>
-            <w:proofErr w:type="spellStart"/>
-            <w:r>
-              <w:rPr>
-                <w:rFonts w:ascii="Times New Roman" w:eastAsia="Times New Roman" w:hAnsi="Times New Roman" w:cs="Times New Roman"/>
-                <w:kern w:val="0"/>
-                <w14:ligatures w14:val="none"/>
-              </w:rPr>
-              <w:t>cdot</w:t>
-            </w:r>
-            <w:proofErr w:type="spellEnd"/>
-            <w:r>
-              <w:rPr>
-                <w:rFonts w:ascii="Times New Roman" w:eastAsia="Times New Roman" w:hAnsi="Times New Roman" w:cs="Times New Roman"/>
-                <w:kern w:val="0"/>
-                <w14:ligatures w14:val="none"/>
-              </w:rPr>
-              <w:t xml:space="preserve"> 24 = 30.24\,Wh1.26</w:t>
-            </w:r>
-            <w:r>
-              <w:rPr>
-                <w:rFonts w:ascii="Cambria Math" w:eastAsia="Times New Roman" w:hAnsi="Cambria Math" w:cs="Cambria Math"/>
-                <w:kern w:val="0"/>
-                <w14:ligatures w14:val="none"/>
-              </w:rPr>
-              <w:t>⋅</w:t>
-            </w:r>
-            <w:r>
-              <w:rPr>
-                <w:rFonts w:ascii="Times New Roman" w:eastAsia="Times New Roman" w:hAnsi="Times New Roman" w:cs="Times New Roman"/>
-                <w:kern w:val="0"/>
-                <w14:ligatures w14:val="none"/>
-              </w:rPr>
-              <w:t>24=30.24Wh</w:t>
-            </w:r>
-          </w:p>
-        </w:tc>
       </w:tr>
       <w:tr>
+        <w:trPr>
+          <w:jc w:val="center"/>
+        </w:trPr>
         <w:tc>
           <w:tcPr>
             <w:cnfStyle w:val="001000000000" w:firstRow="0" w:lastRow="0" w:firstColumn="1" w:lastColumn="0" w:oddVBand="0" w:evenVBand="0" w:oddHBand="0" w:evenHBand="0" w:firstRowFirstColumn="0" w:firstRowLastColumn="0" w:lastRowFirstColumn="0" w:lastRowLastColumn="0"/>
@@ -1784,6 +1681,7 @@
           </w:tcPr>
           <w:p>
             <w:pPr>
+              <w:jc w:val="center"/>
               <w:cnfStyle w:val="000000000000" w:firstRow="0" w:lastRow="0" w:firstColumn="0" w:lastColumn="0" w:oddVBand="0" w:evenVBand="0" w:oddHBand="0" w:evenHBand="0" w:firstRowFirstColumn="0" w:firstRowLastColumn="0" w:lastRowFirstColumn="0" w:lastRowLastColumn="0"/>
               <w:rPr>
                 <w:rFonts w:ascii="Times New Roman" w:eastAsia="Times New Roman" w:hAnsi="Times New Roman" w:cs="Times New Roman"/>
@@ -1825,6 +1723,7 @@
           </w:tcPr>
           <w:p>
             <w:pPr>
+              <w:jc w:val="center"/>
               <w:cnfStyle w:val="000000000000" w:firstRow="0" w:lastRow="0" w:firstColumn="0" w:lastColumn="0" w:oddVBand="0" w:evenVBand="0" w:oddHBand="0" w:evenHBand="0" w:firstRowFirstColumn="0" w:firstRowLastColumn="0" w:lastRowFirstColumn="0" w:lastRowLastColumn="0"/>
               <w:rPr>
                 <w:rFonts w:ascii="Times New Roman" w:eastAsia="Times New Roman" w:hAnsi="Times New Roman" w:cs="Times New Roman"/>
@@ -1856,7 +1755,7 @@
                     <w:kern w:val="0"/>
                     <w14:ligatures w14:val="none"/>
                   </w:rPr>
-                  <m:t>365=11,037.6 Wh</m:t>
+                  <m:t>365=11,037.6 </m:t>
                 </m:r>
               </m:oMath>
             </m:oMathPara>
@@ -1864,6 +1763,9 @@
         </w:tc>
       </w:tr>
       <w:tr>
+        <w:trPr>
+          <w:jc w:val="center"/>
+        </w:trPr>
         <w:tc>
           <w:tcPr>
             <w:cnfStyle w:val="001000000000" w:firstRow="0" w:lastRow="0" w:firstColumn="1" w:lastColumn="0" w:oddVBand="0" w:evenVBand="0" w:oddHBand="0" w:evenHBand="0" w:firstRowFirstColumn="0" w:firstRowLastColumn="0" w:lastRowFirstColumn="0" w:lastRowLastColumn="0"/>
@@ -1898,6 +1800,7 @@
           </w:tcPr>
           <w:p>
             <w:pPr>
+              <w:jc w:val="center"/>
               <w:cnfStyle w:val="000000000000" w:firstRow="0" w:lastRow="0" w:firstColumn="0" w:lastColumn="0" w:oddVBand="0" w:evenVBand="0" w:oddHBand="0" w:evenHBand="0" w:firstRowFirstColumn="0" w:firstRowLastColumn="0" w:lastRowFirstColumn="0" w:lastRowLastColumn="0"/>
               <w:rPr>
                 <w:rFonts w:ascii="Times New Roman" w:eastAsia="Times New Roman" w:hAnsi="Times New Roman" w:cs="Times New Roman"/>
@@ -1911,7 +1814,7 @@
                 <w:kern w:val="0"/>
                 <w14:ligatures w14:val="none"/>
               </w:rPr>
-              <w:t>31.44 kWh</w:t>
+              <w:t>31.44 kW</w:t>
             </w:r>
           </w:p>
         </w:tc>
@@ -1923,6 +1826,7 @@
           </w:tcPr>
           <w:p>
             <w:pPr>
+              <w:jc w:val="center"/>
               <w:cnfStyle w:val="000000000000" w:firstRow="0" w:lastRow="0" w:firstColumn="0" w:lastColumn="0" w:oddVBand="0" w:evenVBand="0" w:oddHBand="0" w:evenHBand="0" w:firstRowFirstColumn="0" w:firstRowLastColumn="0" w:lastRowFirstColumn="0" w:lastRowLastColumn="0"/>
               <w:rPr>
                 <w:rFonts w:ascii="Times New Roman" w:eastAsia="Times New Roman" w:hAnsi="Times New Roman" w:cs="Times New Roman"/>
@@ -1936,12 +1840,15 @@
                 <w:kern w:val="0"/>
                 <w14:ligatures w14:val="none"/>
               </w:rPr>
-              <w:t>11.04 kWh</w:t>
+              <w:t>11.04 kW</w:t>
             </w:r>
           </w:p>
         </w:tc>
       </w:tr>
       <w:tr>
+        <w:trPr>
+          <w:jc w:val="center"/>
+        </w:trPr>
         <w:tc>
           <w:tcPr>
             <w:cnfStyle w:val="001000000000" w:firstRow="0" w:lastRow="0" w:firstColumn="1" w:lastColumn="0" w:oddVBand="0" w:evenVBand="0" w:oddHBand="0" w:evenHBand="0" w:firstRowFirstColumn="0" w:firstRowLastColumn="0" w:lastRowFirstColumn="0" w:lastRowLastColumn="0"/>
@@ -1976,6 +1883,7 @@
           </w:tcPr>
           <w:p>
             <w:pPr>
+              <w:jc w:val="center"/>
               <w:cnfStyle w:val="000000000000" w:firstRow="0" w:lastRow="0" w:firstColumn="0" w:lastColumn="0" w:oddVBand="0" w:evenVBand="0" w:oddHBand="0" w:evenHBand="0" w:firstRowFirstColumn="0" w:firstRowLastColumn="0" w:lastRowFirstColumn="0" w:lastRowLastColumn="0"/>
               <w:rPr>
                 <w:rFonts w:ascii="Times New Roman" w:eastAsia="Times New Roman" w:hAnsi="Times New Roman" w:cs="Times New Roman"/>
@@ -2001,6 +1909,7 @@
           </w:tcPr>
           <w:p>
             <w:pPr>
+              <w:jc w:val="center"/>
               <w:cnfStyle w:val="000000000000" w:firstRow="0" w:lastRow="0" w:firstColumn="0" w:lastColumn="0" w:oddVBand="0" w:evenVBand="0" w:oddHBand="0" w:evenHBand="0" w:firstRowFirstColumn="0" w:firstRowLastColumn="0" w:lastRowFirstColumn="0" w:lastRowLastColumn="0"/>
               <w:rPr>
                 <w:rFonts w:ascii="Times New Roman" w:eastAsia="Times New Roman" w:hAnsi="Times New Roman" w:cs="Times New Roman"/>
@@ -2016,32 +1925,12 @@
                 <w:kern w:val="0"/>
                 <w14:ligatures w14:val="none"/>
               </w:rPr>
-              <w:t>20.4 kWh</w:t>
+              <w:t>20.4 kW</w:t>
             </w:r>
           </w:p>
         </w:tc>
       </w:tr>
     </w:tbl>
-    <w:p>
-      <w:pPr>
-        <w:spacing w:after="0" w:line="240" w:lineRule="auto"/>
-        <w:rPr>
-          <w:rFonts w:ascii="Times New Roman" w:eastAsia="Times New Roman" w:hAnsi="Times New Roman" w:cs="Times New Roman"/>
-          <w:kern w:val="0"/>
-          <w14:ligatures w14:val="none"/>
-        </w:rPr>
-      </w:pPr>
-      <w:r>
-        <w:rPr>
-          <w:rFonts w:ascii="Times New Roman" w:eastAsia="Times New Roman" w:hAnsi="Times New Roman" w:cs="Times New Roman"/>
-          <w:kern w:val="0"/>
-          <w14:ligatures w14:val="none"/>
-        </w:rPr>
-        <w:pict w14:anchorId="54A44CFC">
-          <v:rect id="_x0000_i1030" style="width:0;height:1.5pt" o:hralign="center" o:hrstd="t" o:hr="t" fillcolor="#a0a0a0" stroked="f"/>
-        </w:pict>
-      </w:r>
-    </w:p>
     <w:p>
       <w:pPr>
         <w:spacing w:before="100" w:beforeAutospacing="1" w:after="100" w:afterAutospacing="1" w:line="240" w:lineRule="auto"/>
@@ -2106,26 +1995,6 @@
           </m:r>
         </m:oMath>
       </m:oMathPara>
-    </w:p>
-    <w:p>
-      <w:pPr>
-        <w:spacing w:after="0" w:line="240" w:lineRule="auto"/>
-        <w:rPr>
-          <w:rFonts w:ascii="Times New Roman" w:eastAsia="Times New Roman" w:hAnsi="Times New Roman" w:cs="Times New Roman"/>
-          <w:kern w:val="0"/>
-          <w14:ligatures w14:val="none"/>
-        </w:rPr>
-      </w:pPr>
-      <w:r>
-        <w:rPr>
-          <w:rFonts w:ascii="Times New Roman" w:eastAsia="Times New Roman" w:hAnsi="Times New Roman" w:cs="Times New Roman"/>
-          <w:kern w:val="0"/>
-          <w14:ligatures w14:val="none"/>
-        </w:rPr>
-        <w:pict w14:anchorId="3E2A4453">
-          <v:rect id="_x0000_i1031" style="width:0;height:1.5pt" o:hralign="center" o:hrstd="t" o:hr="t" fillcolor="#a0a0a0" stroked="f"/>
-        </w:pict>
-      </w:r>
     </w:p>
     <w:p>
       <w:pPr>
@@ -2222,26 +2091,6 @@
     </w:p>
     <w:p>
       <w:pPr>
-        <w:spacing w:after="0" w:line="240" w:lineRule="auto"/>
-        <w:rPr>
-          <w:rFonts w:ascii="Times New Roman" w:eastAsia="Times New Roman" w:hAnsi="Times New Roman" w:cs="Times New Roman"/>
-          <w:kern w:val="0"/>
-          <w14:ligatures w14:val="none"/>
-        </w:rPr>
-      </w:pPr>
-      <w:r>
-        <w:rPr>
-          <w:rFonts w:ascii="Times New Roman" w:eastAsia="Times New Roman" w:hAnsi="Times New Roman" w:cs="Times New Roman"/>
-          <w:kern w:val="0"/>
-          <w14:ligatures w14:val="none"/>
-        </w:rPr>
-        <w:pict w14:anchorId="768C09C1">
-          <v:rect id="_x0000_i1032" style="width:0;height:1.5pt" o:hralign="center" o:hrstd="t" o:hr="t" fillcolor="#a0a0a0" stroked="f"/>
-        </w:pict>
-      </w:r>
-    </w:p>
-    <w:p>
-      <w:pPr>
         <w:spacing w:before="100" w:beforeAutospacing="1" w:after="100" w:afterAutospacing="1" w:line="240" w:lineRule="auto"/>
         <w:outlineLvl w:val="1"/>
         <w:rPr>
@@ -2276,7 +2125,7 @@
       </w:tblPr>
       <w:tblGrid>
         <w:gridCol w:w="4422"/>
-        <w:gridCol w:w="1846"/>
+        <w:gridCol w:w="1966"/>
       </w:tblGrid>
       <w:tr>
         <w:trPr>
@@ -2373,6 +2222,7 @@
           </w:tcPr>
           <w:p>
             <w:pPr>
+              <w:jc w:val="center"/>
               <w:cnfStyle w:val="000000000000" w:firstRow="0" w:lastRow="0" w:firstColumn="0" w:lastColumn="0" w:oddVBand="0" w:evenVBand="0" w:oddHBand="0" w:evenHBand="0" w:firstRowFirstColumn="0" w:firstRowLastColumn="0" w:lastRowFirstColumn="0" w:lastRowLastColumn="0"/>
               <w:rPr>
                 <w:rFonts w:ascii="Times New Roman" w:eastAsia="Times New Roman" w:hAnsi="Times New Roman" w:cs="Times New Roman"/>
@@ -2386,7 +2236,47 @@
                 <w:kern w:val="0"/>
                 <w14:ligatures w14:val="none"/>
               </w:rPr>
-              <w:t>~€1.00–€1.50</w:t>
+              <w:t>~</w:t>
+            </w:r>
+            <w:r>
+              <w:rPr>
+                <w:rFonts w:ascii="Times New Roman" w:eastAsia="Times New Roman" w:hAnsi="Times New Roman" w:cs="Times New Roman"/>
+                <w:kern w:val="0"/>
+                <w14:ligatures w14:val="none"/>
+              </w:rPr>
+              <w:t>6.5</w:t>
+            </w:r>
+            <w:r>
+              <w:rPr>
+                <w:rFonts w:ascii="Times New Roman" w:eastAsia="Times New Roman" w:hAnsi="Times New Roman" w:cs="Times New Roman"/>
+                <w:kern w:val="0"/>
+                <w14:ligatures w14:val="none"/>
+              </w:rPr>
+              <w:t>€</w:t>
+            </w:r>
+            <w:r>
+              <w:rPr>
+                <w:rFonts w:ascii="Times New Roman" w:eastAsia="Times New Roman" w:hAnsi="Times New Roman" w:cs="Times New Roman"/>
+                <w:kern w:val="0"/>
+                <w14:ligatures w14:val="none"/>
+              </w:rPr>
+              <w:t>–</w:t>
+            </w:r>
+            <w:r>
+              <w:rPr>
+                <w:rFonts w:ascii="Times New Roman" w:eastAsia="Times New Roman" w:hAnsi="Times New Roman" w:cs="Times New Roman"/>
+                <w:kern w:val="0"/>
+                <w14:ligatures w14:val="none"/>
+              </w:rPr>
+              <w:t>2.5</w:t>
+            </w:r>
+            <w:r>
+              <w:rPr>
+                <w:rFonts w:ascii="Times New Roman" w:eastAsia="Times New Roman" w:hAnsi="Times New Roman" w:cs="Times New Roman"/>
+                <w:kern w:val="0"/>
+                <w14:ligatures w14:val="none"/>
+              </w:rPr>
+              <w:t>€</w:t>
             </w:r>
           </w:p>
         </w:tc>
@@ -2430,6 +2320,7 @@
           </w:tcPr>
           <w:p>
             <w:pPr>
+              <w:jc w:val="center"/>
               <w:cnfStyle w:val="000000000000" w:firstRow="0" w:lastRow="0" w:firstColumn="0" w:lastColumn="0" w:oddVBand="0" w:evenVBand="0" w:oddHBand="0" w:evenHBand="0" w:firstRowFirstColumn="0" w:firstRowLastColumn="0" w:lastRowFirstColumn="0" w:lastRowLastColumn="0"/>
               <w:rPr>
                 <w:rFonts w:ascii="Times New Roman" w:eastAsia="Times New Roman" w:hAnsi="Times New Roman" w:cs="Times New Roman"/>
@@ -2443,7 +2334,31 @@
                 <w:kern w:val="0"/>
                 <w14:ligatures w14:val="none"/>
               </w:rPr>
-              <w:t>~€6.12 per unit</w:t>
+              <w:t>~6.12</w:t>
+            </w:r>
+            <w:r>
+              <w:rPr>
+                <w:rFonts w:ascii="Times New Roman" w:eastAsia="Times New Roman" w:hAnsi="Times New Roman" w:cs="Times New Roman"/>
+                <w:kern w:val="0"/>
+                <w14:ligatures w14:val="none"/>
+              </w:rPr>
+              <w:t xml:space="preserve"> </w:t>
+            </w:r>
+            <w:r>
+              <w:rPr>
+                <w:rFonts w:ascii="Times New Roman" w:eastAsia="Times New Roman" w:hAnsi="Times New Roman" w:cs="Times New Roman"/>
+                <w:kern w:val="0"/>
+                <w14:ligatures w14:val="none"/>
+              </w:rPr>
+              <w:t>€</w:t>
+            </w:r>
+            <w:r>
+              <w:rPr>
+                <w:rFonts w:ascii="Times New Roman" w:eastAsia="Times New Roman" w:hAnsi="Times New Roman" w:cs="Times New Roman"/>
+                <w:kern w:val="0"/>
+                <w14:ligatures w14:val="none"/>
+              </w:rPr>
+              <w:t xml:space="preserve"> per unit</w:t>
             </w:r>
           </w:p>
         </w:tc>
@@ -2487,6 +2402,7 @@
           </w:tcPr>
           <w:p>
             <w:pPr>
+              <w:jc w:val="center"/>
               <w:cnfStyle w:val="000000000000" w:firstRow="0" w:lastRow="0" w:firstColumn="0" w:lastColumn="0" w:oddVBand="0" w:evenVBand="0" w:oddHBand="0" w:evenHBand="0" w:firstRowFirstColumn="0" w:firstRowLastColumn="0" w:lastRowFirstColumn="0" w:lastRowLastColumn="0"/>
               <w:rPr>
                 <w:rFonts w:ascii="Times New Roman" w:eastAsia="Times New Roman" w:hAnsi="Times New Roman" w:cs="Times New Roman"/>
@@ -2502,7 +2418,37 @@
                 <w:kern w:val="0"/>
                 <w14:ligatures w14:val="none"/>
               </w:rPr>
-              <w:t>2–3 months</w:t>
+              <w:t>7</w:t>
+            </w:r>
+            <w:r>
+              <w:rPr>
+                <w:rFonts w:ascii="Times New Roman" w:eastAsia="Times New Roman" w:hAnsi="Times New Roman" w:cs="Times New Roman"/>
+                <w:b/>
+                <w:bCs/>
+                <w:kern w:val="0"/>
+                <w14:ligatures w14:val="none"/>
+              </w:rPr>
+              <w:t>–</w:t>
+            </w:r>
+            <w:r>
+              <w:rPr>
+                <w:rFonts w:ascii="Times New Roman" w:eastAsia="Times New Roman" w:hAnsi="Times New Roman" w:cs="Times New Roman"/>
+                <w:b/>
+                <w:bCs/>
+                <w:kern w:val="0"/>
+                <w14:ligatures w14:val="none"/>
+              </w:rPr>
+              <w:t>8</w:t>
+            </w:r>
+            <w:r>
+              <w:rPr>
+                <w:rFonts w:ascii="Times New Roman" w:eastAsia="Times New Roman" w:hAnsi="Times New Roman" w:cs="Times New Roman"/>
+                <w:b/>
+                <w:bCs/>
+                <w:kern w:val="0"/>
+                <w14:ligatures w14:val="none"/>
+              </w:rPr>
+              <w:t xml:space="preserve"> months</w:t>
             </w:r>
           </w:p>
         </w:tc>
@@ -2546,6 +2492,7 @@
           </w:tcPr>
           <w:p>
             <w:pPr>
+              <w:jc w:val="center"/>
               <w:cnfStyle w:val="000000000000" w:firstRow="0" w:lastRow="0" w:firstColumn="0" w:lastColumn="0" w:oddVBand="0" w:evenVBand="0" w:oddHBand="0" w:evenHBand="0" w:firstRowFirstColumn="0" w:firstRowLastColumn="0" w:lastRowFirstColumn="0" w:lastRowLastColumn="0"/>
               <w:rPr>
                 <w:rFonts w:ascii="Times New Roman" w:eastAsia="Times New Roman" w:hAnsi="Times New Roman" w:cs="Times New Roman"/>
@@ -2559,7 +2506,31 @@
                 <w:kern w:val="0"/>
                 <w14:ligatures w14:val="none"/>
               </w:rPr>
-              <w:t>~€4.62–€5.12</w:t>
+              <w:t>~</w:t>
+            </w:r>
+            <w:r>
+              <w:rPr>
+                <w:rFonts w:ascii="Times New Roman" w:eastAsia="Times New Roman" w:hAnsi="Times New Roman" w:cs="Times New Roman"/>
+                <w:kern w:val="0"/>
+                <w14:ligatures w14:val="none"/>
+              </w:rPr>
+              <w:t>2</w:t>
+            </w:r>
+            <w:r>
+              <w:rPr>
+                <w:rFonts w:ascii="Times New Roman" w:eastAsia="Times New Roman" w:hAnsi="Times New Roman" w:cs="Times New Roman"/>
+                <w:kern w:val="0"/>
+                <w14:ligatures w14:val="none"/>
+              </w:rPr>
+              <w:t>.12</w:t>
+            </w:r>
+            <w:r>
+              <w:rPr>
+                <w:rFonts w:ascii="Times New Roman" w:eastAsia="Times New Roman" w:hAnsi="Times New Roman" w:cs="Times New Roman"/>
+                <w:kern w:val="0"/>
+                <w14:ligatures w14:val="none"/>
+              </w:rPr>
+              <w:t>€</w:t>
             </w:r>
           </w:p>
         </w:tc>
@@ -2603,6 +2574,7 @@
           </w:tcPr>
           <w:p>
             <w:pPr>
+              <w:jc w:val="center"/>
               <w:cnfStyle w:val="000000000000" w:firstRow="0" w:lastRow="0" w:firstColumn="0" w:lastColumn="0" w:oddVBand="0" w:evenVBand="0" w:oddHBand="0" w:evenHBand="0" w:firstRowFirstColumn="0" w:firstRowLastColumn="0" w:lastRowFirstColumn="0" w:lastRowLastColumn="0"/>
               <w:rPr>
                 <w:rFonts w:ascii="Times New Roman" w:eastAsia="Times New Roman" w:hAnsi="Times New Roman" w:cs="Times New Roman"/>
@@ -2616,7 +2588,39 @@
                 <w:kern w:val="0"/>
                 <w14:ligatures w14:val="none"/>
               </w:rPr>
-              <w:t>~€18.4 (per unit)</w:t>
+              <w:t>~1</w:t>
+            </w:r>
+            <w:r>
+              <w:rPr>
+                <w:rFonts w:ascii="Times New Roman" w:eastAsia="Times New Roman" w:hAnsi="Times New Roman" w:cs="Times New Roman"/>
+                <w:kern w:val="0"/>
+                <w14:ligatures w14:val="none"/>
+              </w:rPr>
+              <w:t>4.36</w:t>
+            </w:r>
+            <w:r>
+              <w:rPr>
+                <w:rFonts w:ascii="Times New Roman" w:eastAsia="Times New Roman" w:hAnsi="Times New Roman" w:cs="Times New Roman"/>
+                <w:kern w:val="0"/>
+                <w14:ligatures w14:val="none"/>
+              </w:rPr>
+              <w:t>€</w:t>
+            </w:r>
+            <w:r>
+              <w:rPr>
+                <w:rFonts w:ascii="Times New Roman" w:eastAsia="Times New Roman" w:hAnsi="Times New Roman" w:cs="Times New Roman"/>
+                <w:kern w:val="0"/>
+                <w14:ligatures w14:val="none"/>
+              </w:rPr>
+              <w:t xml:space="preserve"> </w:t>
+            </w:r>
+            <w:r>
+              <w:rPr>
+                <w:rFonts w:ascii="Times New Roman" w:eastAsia="Times New Roman" w:hAnsi="Times New Roman" w:cs="Times New Roman"/>
+                <w:kern w:val="0"/>
+                <w14:ligatures w14:val="none"/>
+              </w:rPr>
+              <w:t>(per unit)</w:t>
             </w:r>
           </w:p>
         </w:tc>
@@ -2639,36 +2643,6 @@
         </w:rPr>
         <w:t>The higher efficiency of the SiC450 becomes financially favorable in less than one year under 24/7 operation.</w:t>
       </w:r>
-    </w:p>
-    <w:p>
-      <w:pPr>
-        <w:spacing w:after="0" w:line="240" w:lineRule="auto"/>
-        <w:rPr>
-          <w:rFonts w:ascii="Times New Roman" w:eastAsia="Times New Roman" w:hAnsi="Times New Roman" w:cs="Times New Roman"/>
-          <w:kern w:val="0"/>
-          <w14:ligatures w14:val="none"/>
-        </w:rPr>
-      </w:pPr>
-    </w:p>
-    <w:p>
-      <w:pPr>
-        <w:spacing w:after="0" w:line="240" w:lineRule="auto"/>
-        <w:rPr>
-          <w:rFonts w:ascii="Times New Roman" w:eastAsia="Times New Roman" w:hAnsi="Times New Roman" w:cs="Times New Roman"/>
-          <w:kern w:val="0"/>
-          <w14:ligatures w14:val="none"/>
-        </w:rPr>
-      </w:pPr>
-    </w:p>
-    <w:p>
-      <w:pPr>
-        <w:spacing w:after="0" w:line="240" w:lineRule="auto"/>
-        <w:rPr>
-          <w:rFonts w:ascii="Times New Roman" w:eastAsia="Times New Roman" w:hAnsi="Times New Roman" w:cs="Times New Roman"/>
-          <w:kern w:val="0"/>
-          <w14:ligatures w14:val="none"/>
-        </w:rPr>
-      </w:pPr>
     </w:p>
     <w:p>
       <w:pPr>
@@ -2694,7 +2668,6 @@
           <w:szCs w:val="36"/>
           <w14:ligatures w14:val="none"/>
         </w:rPr>
-        <w:lastRenderedPageBreak/>
         <w:t>6. Summary Table</w:t>
       </w:r>
     </w:p>
@@ -2702,17 +2675,19 @@
       <w:tblPr>
         <w:tblStyle w:val="GridTable1Light"/>
         <w:tblW w:w="0" w:type="auto"/>
+        <w:jc w:val="center"/>
         <w:tblLook w:val="04A0" w:firstRow="1" w:lastRow="0" w:firstColumn="1" w:lastColumn="0" w:noHBand="0" w:noVBand="1"/>
       </w:tblPr>
       <w:tblGrid>
         <w:gridCol w:w="3169"/>
         <w:gridCol w:w="1271"/>
-        <w:gridCol w:w="1271"/>
+        <w:gridCol w:w="1433"/>
         <w:gridCol w:w="2650"/>
       </w:tblGrid>
       <w:tr>
         <w:trPr>
           <w:cnfStyle w:val="100000000000" w:firstRow="1" w:lastRow="0" w:firstColumn="0" w:lastColumn="0" w:oddVBand="0" w:evenVBand="0" w:oddHBand="0" w:evenHBand="0" w:firstRowFirstColumn="0" w:firstRowLastColumn="0" w:lastRowFirstColumn="0" w:lastRowLastColumn="0"/>
+          <w:jc w:val="center"/>
         </w:trPr>
         <w:tc>
           <w:tcPr>
@@ -2816,6 +2791,9 @@
         </w:tc>
       </w:tr>
       <w:tr>
+        <w:trPr>
+          <w:jc w:val="center"/>
+        </w:trPr>
         <w:tc>
           <w:tcPr>
             <w:cnfStyle w:val="001000000000" w:firstRow="0" w:lastRow="0" w:firstColumn="1" w:lastColumn="0" w:oddVBand="0" w:evenVBand="0" w:oddHBand="0" w:evenHBand="0" w:firstRowFirstColumn="0" w:firstRowLastColumn="0" w:lastRowFirstColumn="0" w:lastRowLastColumn="0"/>
@@ -2851,6 +2829,7 @@
           </w:tcPr>
           <w:p>
             <w:pPr>
+              <w:jc w:val="center"/>
               <w:cnfStyle w:val="000000000000" w:firstRow="0" w:lastRow="0" w:firstColumn="0" w:lastColumn="0" w:oddVBand="0" w:evenVBand="0" w:oddHBand="0" w:evenHBand="0" w:firstRowFirstColumn="0" w:firstRowLastColumn="0" w:lastRowFirstColumn="0" w:lastRowLastColumn="0"/>
               <w:rPr>
                 <w:rFonts w:ascii="Times New Roman" w:eastAsia="Times New Roman" w:hAnsi="Times New Roman" w:cs="Times New Roman"/>
@@ -2875,6 +2854,7 @@
           </w:tcPr>
           <w:p>
             <w:pPr>
+              <w:jc w:val="center"/>
               <w:cnfStyle w:val="000000000000" w:firstRow="0" w:lastRow="0" w:firstColumn="0" w:lastColumn="0" w:oddVBand="0" w:evenVBand="0" w:oddHBand="0" w:evenHBand="0" w:firstRowFirstColumn="0" w:firstRowLastColumn="0" w:lastRowFirstColumn="0" w:lastRowLastColumn="0"/>
               <w:rPr>
                 <w:rFonts w:ascii="Times New Roman" w:eastAsia="Times New Roman" w:hAnsi="Times New Roman" w:cs="Times New Roman"/>
@@ -2899,6 +2879,7 @@
           </w:tcPr>
           <w:p>
             <w:pPr>
+              <w:jc w:val="center"/>
               <w:cnfStyle w:val="000000000000" w:firstRow="0" w:lastRow="0" w:firstColumn="0" w:lastColumn="0" w:oddVBand="0" w:evenVBand="0" w:oddHBand="0" w:evenHBand="0" w:firstRowFirstColumn="0" w:firstRowLastColumn="0" w:lastRowFirstColumn="0" w:lastRowLastColumn="0"/>
               <w:rPr>
                 <w:rFonts w:ascii="Times New Roman" w:eastAsia="Times New Roman" w:hAnsi="Times New Roman" w:cs="Times New Roman"/>
@@ -2918,6 +2899,9 @@
         </w:tc>
       </w:tr>
       <w:tr>
+        <w:trPr>
+          <w:jc w:val="center"/>
+        </w:trPr>
         <w:tc>
           <w:tcPr>
             <w:cnfStyle w:val="001000000000" w:firstRow="0" w:lastRow="0" w:firstColumn="1" w:lastColumn="0" w:oddVBand="0" w:evenVBand="0" w:oddHBand="0" w:evenHBand="0" w:firstRowFirstColumn="0" w:firstRowLastColumn="0" w:lastRowFirstColumn="0" w:lastRowLastColumn="0"/>
@@ -2953,6 +2937,7 @@
           </w:tcPr>
           <w:p>
             <w:pPr>
+              <w:jc w:val="center"/>
               <w:cnfStyle w:val="000000000000" w:firstRow="0" w:lastRow="0" w:firstColumn="0" w:lastColumn="0" w:oddVBand="0" w:evenVBand="0" w:oddHBand="0" w:evenHBand="0" w:firstRowFirstColumn="0" w:firstRowLastColumn="0" w:lastRowFirstColumn="0" w:lastRowLastColumn="0"/>
               <w:rPr>
                 <w:rFonts w:ascii="Times New Roman" w:eastAsia="Times New Roman" w:hAnsi="Times New Roman" w:cs="Times New Roman"/>
@@ -2977,6 +2962,7 @@
           </w:tcPr>
           <w:p>
             <w:pPr>
+              <w:jc w:val="center"/>
               <w:cnfStyle w:val="000000000000" w:firstRow="0" w:lastRow="0" w:firstColumn="0" w:lastColumn="0" w:oddVBand="0" w:evenVBand="0" w:oddHBand="0" w:evenHBand="0" w:firstRowFirstColumn="0" w:firstRowLastColumn="0" w:lastRowFirstColumn="0" w:lastRowLastColumn="0"/>
               <w:rPr>
                 <w:rFonts w:ascii="Times New Roman" w:eastAsia="Times New Roman" w:hAnsi="Times New Roman" w:cs="Times New Roman"/>
@@ -3001,6 +2987,7 @@
           </w:tcPr>
           <w:p>
             <w:pPr>
+              <w:jc w:val="center"/>
               <w:cnfStyle w:val="000000000000" w:firstRow="0" w:lastRow="0" w:firstColumn="0" w:lastColumn="0" w:oddVBand="0" w:evenVBand="0" w:oddHBand="0" w:evenHBand="0" w:firstRowFirstColumn="0" w:firstRowLastColumn="0" w:lastRowFirstColumn="0" w:lastRowLastColumn="0"/>
               <w:rPr>
                 <w:rFonts w:ascii="Times New Roman" w:eastAsia="Times New Roman" w:hAnsi="Times New Roman" w:cs="Times New Roman"/>
@@ -3020,6 +3007,9 @@
         </w:tc>
       </w:tr>
       <w:tr>
+        <w:trPr>
+          <w:jc w:val="center"/>
+        </w:trPr>
         <w:tc>
           <w:tcPr>
             <w:cnfStyle w:val="001000000000" w:firstRow="0" w:lastRow="0" w:firstColumn="1" w:lastColumn="0" w:oddVBand="0" w:evenVBand="0" w:oddHBand="0" w:evenHBand="0" w:firstRowFirstColumn="0" w:firstRowLastColumn="0" w:lastRowFirstColumn="0" w:lastRowLastColumn="0"/>
@@ -3055,6 +3045,7 @@
           </w:tcPr>
           <w:p>
             <w:pPr>
+              <w:jc w:val="center"/>
               <w:cnfStyle w:val="000000000000" w:firstRow="0" w:lastRow="0" w:firstColumn="0" w:lastColumn="0" w:oddVBand="0" w:evenVBand="0" w:oddHBand="0" w:evenHBand="0" w:firstRowFirstColumn="0" w:firstRowLastColumn="0" w:lastRowFirstColumn="0" w:lastRowLastColumn="0"/>
               <w:rPr>
                 <w:rFonts w:ascii="Times New Roman" w:eastAsia="Times New Roman" w:hAnsi="Times New Roman" w:cs="Times New Roman"/>
@@ -3079,6 +3070,7 @@
           </w:tcPr>
           <w:p>
             <w:pPr>
+              <w:jc w:val="center"/>
               <w:cnfStyle w:val="000000000000" w:firstRow="0" w:lastRow="0" w:firstColumn="0" w:lastColumn="0" w:oddVBand="0" w:evenVBand="0" w:oddHBand="0" w:evenHBand="0" w:firstRowFirstColumn="0" w:firstRowLastColumn="0" w:lastRowFirstColumn="0" w:lastRowLastColumn="0"/>
               <w:rPr>
                 <w:rFonts w:ascii="Times New Roman" w:eastAsia="Times New Roman" w:hAnsi="Times New Roman" w:cs="Times New Roman"/>
@@ -3103,6 +3095,7 @@
           </w:tcPr>
           <w:p>
             <w:pPr>
+              <w:jc w:val="center"/>
               <w:cnfStyle w:val="000000000000" w:firstRow="0" w:lastRow="0" w:firstColumn="0" w:lastColumn="0" w:oddVBand="0" w:evenVBand="0" w:oddHBand="0" w:evenHBand="0" w:firstRowFirstColumn="0" w:firstRowLastColumn="0" w:lastRowFirstColumn="0" w:lastRowLastColumn="0"/>
               <w:rPr>
                 <w:rFonts w:ascii="Times New Roman" w:eastAsia="Times New Roman" w:hAnsi="Times New Roman" w:cs="Times New Roman"/>
@@ -3122,6 +3115,9 @@
         </w:tc>
       </w:tr>
       <w:tr>
+        <w:trPr>
+          <w:jc w:val="center"/>
+        </w:trPr>
         <w:tc>
           <w:tcPr>
             <w:cnfStyle w:val="001000000000" w:firstRow="0" w:lastRow="0" w:firstColumn="1" w:lastColumn="0" w:oddVBand="0" w:evenVBand="0" w:oddHBand="0" w:evenHBand="0" w:firstRowFirstColumn="0" w:firstRowLastColumn="0" w:lastRowFirstColumn="0" w:lastRowLastColumn="0"/>
@@ -3157,6 +3153,7 @@
           </w:tcPr>
           <w:p>
             <w:pPr>
+              <w:jc w:val="center"/>
               <w:cnfStyle w:val="000000000000" w:firstRow="0" w:lastRow="0" w:firstColumn="0" w:lastColumn="0" w:oddVBand="0" w:evenVBand="0" w:oddHBand="0" w:evenHBand="0" w:firstRowFirstColumn="0" w:firstRowLastColumn="0" w:lastRowFirstColumn="0" w:lastRowLastColumn="0"/>
               <w:rPr>
                 <w:rFonts w:ascii="Times New Roman" w:eastAsia="Times New Roman" w:hAnsi="Times New Roman" w:cs="Times New Roman"/>
@@ -3181,6 +3178,7 @@
           </w:tcPr>
           <w:p>
             <w:pPr>
+              <w:jc w:val="center"/>
               <w:cnfStyle w:val="000000000000" w:firstRow="0" w:lastRow="0" w:firstColumn="0" w:lastColumn="0" w:oddVBand="0" w:evenVBand="0" w:oddHBand="0" w:evenHBand="0" w:firstRowFirstColumn="0" w:firstRowLastColumn="0" w:lastRowFirstColumn="0" w:lastRowLastColumn="0"/>
               <w:rPr>
                 <w:rFonts w:ascii="Times New Roman" w:eastAsia="Times New Roman" w:hAnsi="Times New Roman" w:cs="Times New Roman"/>
@@ -3205,6 +3203,7 @@
           </w:tcPr>
           <w:p>
             <w:pPr>
+              <w:jc w:val="center"/>
               <w:cnfStyle w:val="000000000000" w:firstRow="0" w:lastRow="0" w:firstColumn="0" w:lastColumn="0" w:oddVBand="0" w:evenVBand="0" w:oddHBand="0" w:evenHBand="0" w:firstRowFirstColumn="0" w:firstRowLastColumn="0" w:lastRowFirstColumn="0" w:lastRowLastColumn="0"/>
               <w:rPr>
                 <w:rFonts w:ascii="Times New Roman" w:eastAsia="Times New Roman" w:hAnsi="Times New Roman" w:cs="Times New Roman"/>
@@ -3224,6 +3223,9 @@
         </w:tc>
       </w:tr>
       <w:tr>
+        <w:trPr>
+          <w:jc w:val="center"/>
+        </w:trPr>
         <w:tc>
           <w:tcPr>
             <w:cnfStyle w:val="001000000000" w:firstRow="0" w:lastRow="0" w:firstColumn="1" w:lastColumn="0" w:oddVBand="0" w:evenVBand="0" w:oddHBand="0" w:evenHBand="0" w:firstRowFirstColumn="0" w:firstRowLastColumn="0" w:lastRowFirstColumn="0" w:lastRowLastColumn="0"/>
@@ -3259,6 +3261,7 @@
           </w:tcPr>
           <w:p>
             <w:pPr>
+              <w:jc w:val="center"/>
               <w:cnfStyle w:val="000000000000" w:firstRow="0" w:lastRow="0" w:firstColumn="0" w:lastColumn="0" w:oddVBand="0" w:evenVBand="0" w:oddHBand="0" w:evenHBand="0" w:firstRowFirstColumn="0" w:firstRowLastColumn="0" w:lastRowFirstColumn="0" w:lastRowLastColumn="0"/>
               <w:rPr>
                 <w:rFonts w:ascii="Times New Roman" w:eastAsia="Times New Roman" w:hAnsi="Times New Roman" w:cs="Times New Roman"/>
@@ -3272,17 +3275,26 @@
                 <w:kern w:val="0"/>
                 <w14:ligatures w14:val="none"/>
               </w:rPr>
-              <w:t>€9.43</w:t>
-            </w:r>
-          </w:p>
-        </w:tc>
-        <w:tc>
-          <w:tcPr>
-            <w:tcW w:w="0" w:type="auto"/>
-            <w:hideMark/>
-          </w:tcPr>
-          <w:p>
-            <w:pPr>
+              <w:t>9.43</w:t>
+            </w:r>
+            <w:r>
+              <w:rPr>
+                <w:rFonts w:ascii="Times New Roman" w:eastAsia="Times New Roman" w:hAnsi="Times New Roman" w:cs="Times New Roman"/>
+                <w:kern w:val="0"/>
+                <w14:ligatures w14:val="none"/>
+              </w:rPr>
+              <w:t>€</w:t>
+            </w:r>
+          </w:p>
+        </w:tc>
+        <w:tc>
+          <w:tcPr>
+            <w:tcW w:w="0" w:type="auto"/>
+            <w:hideMark/>
+          </w:tcPr>
+          <w:p>
+            <w:pPr>
+              <w:jc w:val="center"/>
               <w:cnfStyle w:val="000000000000" w:firstRow="0" w:lastRow="0" w:firstColumn="0" w:lastColumn="0" w:oddVBand="0" w:evenVBand="0" w:oddHBand="0" w:evenHBand="0" w:firstRowFirstColumn="0" w:firstRowLastColumn="0" w:lastRowFirstColumn="0" w:lastRowLastColumn="0"/>
               <w:rPr>
                 <w:rFonts w:ascii="Times New Roman" w:eastAsia="Times New Roman" w:hAnsi="Times New Roman" w:cs="Times New Roman"/>
@@ -3296,17 +3308,26 @@
                 <w:kern w:val="0"/>
                 <w14:ligatures w14:val="none"/>
               </w:rPr>
-              <w:t>€3.31</w:t>
-            </w:r>
-          </w:p>
-        </w:tc>
-        <w:tc>
-          <w:tcPr>
-            <w:tcW w:w="0" w:type="auto"/>
-            <w:hideMark/>
-          </w:tcPr>
-          <w:p>
-            <w:pPr>
+              <w:t>3.31</w:t>
+            </w:r>
+            <w:r>
+              <w:rPr>
+                <w:rFonts w:ascii="Times New Roman" w:eastAsia="Times New Roman" w:hAnsi="Times New Roman" w:cs="Times New Roman"/>
+                <w:kern w:val="0"/>
+                <w14:ligatures w14:val="none"/>
+              </w:rPr>
+              <w:t>€</w:t>
+            </w:r>
+          </w:p>
+        </w:tc>
+        <w:tc>
+          <w:tcPr>
+            <w:tcW w:w="0" w:type="auto"/>
+            <w:hideMark/>
+          </w:tcPr>
+          <w:p>
+            <w:pPr>
+              <w:jc w:val="center"/>
               <w:cnfStyle w:val="000000000000" w:firstRow="0" w:lastRow="0" w:firstColumn="0" w:lastColumn="0" w:oddVBand="0" w:evenVBand="0" w:oddHBand="0" w:evenHBand="0" w:firstRowFirstColumn="0" w:firstRowLastColumn="0" w:lastRowFirstColumn="0" w:lastRowLastColumn="0"/>
               <w:rPr>
                 <w:rFonts w:ascii="Times New Roman" w:eastAsia="Times New Roman" w:hAnsi="Times New Roman" w:cs="Times New Roman"/>
@@ -3322,12 +3343,41 @@
                 <w:kern w:val="0"/>
                 <w14:ligatures w14:val="none"/>
               </w:rPr>
-              <w:t>€6.12 saved</w:t>
+              <w:t xml:space="preserve">6.12 </w:t>
+            </w:r>
+            <w:r>
+              <w:rPr>
+                <w:rFonts w:ascii="Times New Roman" w:eastAsia="Times New Roman" w:hAnsi="Times New Roman" w:cs="Times New Roman"/>
+                <w:kern w:val="0"/>
+                <w14:ligatures w14:val="none"/>
+              </w:rPr>
+              <w:t>€</w:t>
+            </w:r>
+            <w:r>
+              <w:rPr>
+                <w:rFonts w:ascii="Times New Roman" w:eastAsia="Times New Roman" w:hAnsi="Times New Roman" w:cs="Times New Roman"/>
+                <w:kern w:val="0"/>
+                <w14:ligatures w14:val="none"/>
+              </w:rPr>
+              <w:t xml:space="preserve"> </w:t>
+            </w:r>
+            <w:r>
+              <w:rPr>
+                <w:rFonts w:ascii="Times New Roman" w:eastAsia="Times New Roman" w:hAnsi="Times New Roman" w:cs="Times New Roman"/>
+                <w:b/>
+                <w:bCs/>
+                <w:kern w:val="0"/>
+                <w14:ligatures w14:val="none"/>
+              </w:rPr>
+              <w:t>saved</w:t>
             </w:r>
           </w:p>
         </w:tc>
       </w:tr>
       <w:tr>
+        <w:trPr>
+          <w:jc w:val="center"/>
+        </w:trPr>
         <w:tc>
           <w:tcPr>
             <w:cnfStyle w:val="001000000000" w:firstRow="0" w:lastRow="0" w:firstColumn="1" w:lastColumn="0" w:oddVBand="0" w:evenVBand="0" w:oddHBand="0" w:evenHBand="0" w:firstRowFirstColumn="0" w:firstRowLastColumn="0" w:lastRowFirstColumn="0" w:lastRowLastColumn="0"/>
@@ -3363,6 +3413,7 @@
           </w:tcPr>
           <w:p>
             <w:pPr>
+              <w:jc w:val="center"/>
               <w:cnfStyle w:val="000000000000" w:firstRow="0" w:lastRow="0" w:firstColumn="0" w:lastColumn="0" w:oddVBand="0" w:evenVBand="0" w:oddHBand="0" w:evenHBand="0" w:firstRowFirstColumn="0" w:firstRowLastColumn="0" w:lastRowFirstColumn="0" w:lastRowLastColumn="0"/>
               <w:rPr>
                 <w:rFonts w:ascii="Times New Roman" w:eastAsia="Times New Roman" w:hAnsi="Times New Roman" w:cs="Times New Roman"/>
@@ -3387,6 +3438,7 @@
           </w:tcPr>
           <w:p>
             <w:pPr>
+              <w:jc w:val="center"/>
               <w:cnfStyle w:val="000000000000" w:firstRow="0" w:lastRow="0" w:firstColumn="0" w:lastColumn="0" w:oddVBand="0" w:evenVBand="0" w:oddHBand="0" w:evenHBand="0" w:firstRowFirstColumn="0" w:firstRowLastColumn="0" w:lastRowFirstColumn="0" w:lastRowLastColumn="0"/>
               <w:rPr>
                 <w:rFonts w:ascii="Times New Roman" w:eastAsia="Times New Roman" w:hAnsi="Times New Roman" w:cs="Times New Roman"/>
@@ -3411,6 +3463,7 @@
           </w:tcPr>
           <w:p>
             <w:pPr>
+              <w:jc w:val="center"/>
               <w:cnfStyle w:val="000000000000" w:firstRow="0" w:lastRow="0" w:firstColumn="0" w:lastColumn="0" w:oddVBand="0" w:evenVBand="0" w:oddHBand="0" w:evenHBand="0" w:firstRowFirstColumn="0" w:firstRowLastColumn="0" w:lastRowFirstColumn="0" w:lastRowLastColumn="0"/>
               <w:rPr>
                 <w:rFonts w:ascii="Times New Roman" w:eastAsia="Times New Roman" w:hAnsi="Times New Roman" w:cs="Times New Roman"/>
@@ -3438,6 +3491,9 @@
         </w:tc>
       </w:tr>
       <w:tr>
+        <w:trPr>
+          <w:jc w:val="center"/>
+        </w:trPr>
         <w:tc>
           <w:tcPr>
             <w:cnfStyle w:val="001000000000" w:firstRow="0" w:lastRow="0" w:firstColumn="1" w:lastColumn="0" w:oddVBand="0" w:evenVBand="0" w:oddHBand="0" w:evenHBand="0" w:firstRowFirstColumn="0" w:firstRowLastColumn="0" w:lastRowFirstColumn="0" w:lastRowLastColumn="0"/>
@@ -3473,6 +3529,7 @@
           </w:tcPr>
           <w:p>
             <w:pPr>
+              <w:jc w:val="center"/>
               <w:cnfStyle w:val="000000000000" w:firstRow="0" w:lastRow="0" w:firstColumn="0" w:lastColumn="0" w:oddVBand="0" w:evenVBand="0" w:oddHBand="0" w:evenHBand="0" w:firstRowFirstColumn="0" w:firstRowLastColumn="0" w:lastRowFirstColumn="0" w:lastRowLastColumn="0"/>
               <w:rPr>
                 <w:rFonts w:ascii="Times New Roman" w:eastAsia="Times New Roman" w:hAnsi="Times New Roman" w:cs="Times New Roman"/>
@@ -3497,6 +3554,7 @@
           </w:tcPr>
           <w:p>
             <w:pPr>
+              <w:jc w:val="center"/>
               <w:cnfStyle w:val="000000000000" w:firstRow="0" w:lastRow="0" w:firstColumn="0" w:lastColumn="0" w:oddVBand="0" w:evenVBand="0" w:oddHBand="0" w:evenHBand="0" w:firstRowFirstColumn="0" w:firstRowLastColumn="0" w:lastRowFirstColumn="0" w:lastRowLastColumn="0"/>
               <w:rPr>
                 <w:rFonts w:ascii="Times New Roman" w:eastAsia="Times New Roman" w:hAnsi="Times New Roman" w:cs="Times New Roman"/>
@@ -3510,17 +3568,34 @@
                 <w:kern w:val="0"/>
                 <w14:ligatures w14:val="none"/>
               </w:rPr>
-              <w:t>~3 months</w:t>
-            </w:r>
-          </w:p>
-        </w:tc>
-        <w:tc>
-          <w:tcPr>
-            <w:tcW w:w="0" w:type="auto"/>
-            <w:hideMark/>
-          </w:tcPr>
-          <w:p>
-            <w:pPr>
+              <w:t>~</w:t>
+            </w:r>
+            <w:r>
+              <w:rPr>
+                <w:rFonts w:ascii="Times New Roman" w:eastAsia="Times New Roman" w:hAnsi="Times New Roman" w:cs="Times New Roman"/>
+                <w:kern w:val="0"/>
+                <w14:ligatures w14:val="none"/>
+              </w:rPr>
+              <w:t>7-8</w:t>
+            </w:r>
+            <w:r>
+              <w:rPr>
+                <w:rFonts w:ascii="Times New Roman" w:eastAsia="Times New Roman" w:hAnsi="Times New Roman" w:cs="Times New Roman"/>
+                <w:kern w:val="0"/>
+                <w14:ligatures w14:val="none"/>
+              </w:rPr>
+              <w:t xml:space="preserve"> months</w:t>
+            </w:r>
+          </w:p>
+        </w:tc>
+        <w:tc>
+          <w:tcPr>
+            <w:tcW w:w="0" w:type="auto"/>
+            <w:hideMark/>
+          </w:tcPr>
+          <w:p>
+            <w:pPr>
+              <w:jc w:val="center"/>
               <w:cnfStyle w:val="000000000000" w:firstRow="0" w:lastRow="0" w:firstColumn="0" w:lastColumn="0" w:oddVBand="0" w:evenVBand="0" w:oddHBand="0" w:evenHBand="0" w:firstRowFirstColumn="0" w:firstRowLastColumn="0" w:lastRowFirstColumn="0" w:lastRowLastColumn="0"/>
               <w:rPr>
                 <w:rFonts w:ascii="Times New Roman" w:eastAsia="Times New Roman" w:hAnsi="Times New Roman" w:cs="Times New Roman"/>
@@ -3541,6 +3616,131 @@
       </w:tr>
     </w:tbl>
     <w:p/>
+    <w:p>
+      <w:pPr>
+        <w:pStyle w:val="NormalWeb"/>
+        <w:jc w:val="both"/>
+      </w:pPr>
+      <w:r>
+        <w:lastRenderedPageBreak/>
+        <w:t xml:space="preserve">While the SiC450 offers higher efficiency and reduced thermal loss, it comes at a slightly higher component cost—typically around </w:t>
+      </w:r>
+      <w:r>
+        <w:rPr>
+          <w:rStyle w:val="Strong"/>
+          <w:rFonts w:eastAsiaTheme="majorEastAsia"/>
+          <w:b w:val="0"/>
+          <w:bCs w:val="0"/>
+        </w:rPr>
+        <w:t>€4.00 more</w:t>
+      </w:r>
+      <w:r>
+        <w:t xml:space="preserve"> than the SiC431. However, under continuous 24/7 operation, the </w:t>
+      </w:r>
+      <w:r>
+        <w:rPr>
+          <w:rStyle w:val="Strong"/>
+          <w:rFonts w:eastAsiaTheme="majorEastAsia"/>
+          <w:b w:val="0"/>
+          <w:bCs w:val="0"/>
+        </w:rPr>
+        <w:t>annual energy savings (~€6.12 per unit)</w:t>
+      </w:r>
+      <w:r>
+        <w:t xml:space="preserve"> recover this cost in approximately </w:t>
+      </w:r>
+      <w:r>
+        <w:rPr>
+          <w:rStyle w:val="Strong"/>
+          <w:rFonts w:eastAsiaTheme="majorEastAsia"/>
+          <w:b w:val="0"/>
+          <w:bCs w:val="0"/>
+        </w:rPr>
+        <w:t>7.8 months</w:t>
+      </w:r>
+      <w:r>
+        <w:t>.</w:t>
+      </w:r>
+      <w:r>
+        <w:t xml:space="preserve"> </w:t>
+      </w:r>
+      <w:r>
+        <w:t xml:space="preserve">This results in a </w:t>
+      </w:r>
+      <w:r>
+        <w:rPr>
+          <w:rStyle w:val="Strong"/>
+          <w:rFonts w:eastAsiaTheme="majorEastAsia"/>
+          <w:b w:val="0"/>
+          <w:bCs w:val="0"/>
+        </w:rPr>
+        <w:t>net gain of about €2.12 after one year</w:t>
+      </w:r>
+      <w:r>
+        <w:t xml:space="preserve">, and </w:t>
+      </w:r>
+      <w:r>
+        <w:rPr>
+          <w:rStyle w:val="Strong"/>
+          <w:rFonts w:eastAsiaTheme="majorEastAsia"/>
+          <w:b w:val="0"/>
+          <w:bCs w:val="0"/>
+        </w:rPr>
+        <w:t>~€14.36 after three years</w:t>
+      </w:r>
+      <w:r>
+        <w:rPr>
+          <w:b/>
+          <w:bCs/>
+        </w:rPr>
+        <w:t>.</w:t>
+      </w:r>
+      <w:r>
+        <w:t xml:space="preserve"> Therefore, even after factoring in the IC price difference, the upgrade remains </w:t>
+      </w:r>
+      <w:r>
+        <w:rPr>
+          <w:rStyle w:val="Strong"/>
+          <w:rFonts w:eastAsiaTheme="majorEastAsia"/>
+          <w:b w:val="0"/>
+          <w:bCs w:val="0"/>
+        </w:rPr>
+        <w:t>financially and technically beneficial</w:t>
+      </w:r>
+      <w:r>
+        <w:rPr>
+          <w:b/>
+          <w:bCs/>
+        </w:rPr>
+        <w:t xml:space="preserve"> </w:t>
+      </w:r>
+      <w:r>
+        <w:t>for systems with</w:t>
+      </w:r>
+      <w:r>
+        <w:rPr>
+          <w:b/>
+          <w:bCs/>
+        </w:rPr>
+        <w:t xml:space="preserve"> </w:t>
+      </w:r>
+      <w:r>
+        <w:rPr>
+          <w:rStyle w:val="Strong"/>
+          <w:rFonts w:eastAsiaTheme="majorEastAsia"/>
+          <w:b w:val="0"/>
+          <w:bCs w:val="0"/>
+        </w:rPr>
+        <w:t>long operating hours or thermal constraints</w:t>
+      </w:r>
+      <w:r>
+        <w:rPr>
+          <w:b/>
+          <w:bCs/>
+        </w:rPr>
+        <w:t>.</w:t>
+      </w:r>
+    </w:p>
     <w:p>
       <w:pPr>
         <w:pStyle w:val="NoSpacing"/>
@@ -3551,14 +3751,6 @@
           <w14:ligatures w14:val="none"/>
         </w:rPr>
       </w:pPr>
-      <w:r>
-        <w:rPr>
-          <w:rFonts w:ascii="Times New Roman" w:eastAsia="Times New Roman" w:hAnsi="Times New Roman" w:cs="Times New Roman"/>
-          <w:kern w:val="0"/>
-          <w14:ligatures w14:val="none"/>
-        </w:rPr>
-        <w:t>While the SiC450 offers higher efficiency and reduced thermal loss, it comes at a slightly higher component cost—typically around €1.00 to €1.50 more than the SiC431. However, under continuous 24/7 operation, the annual energy savings (~€6.12 per unit) outweigh this difference within the first few months of operation. This results in a net gain of approximately €4.62–€5.12 per year after the cost is recovered. Therefore, even after factoring in the IC price difference, the upgrade remains financially and technically beneficial for systems with long operating hours or thermal constraints.</w:t>
-      </w:r>
     </w:p>
     <w:sectPr>
       <w:pgSz w:w="12240" w:h="15840"/>
@@ -4330,6 +4522,7 @@
   <w:style w:type="character" w:default="1" w:styleId="DefaultParagraphFont">
     <w:name w:val="Default Paragraph Font"/>
     <w:uiPriority w:val="1"/>
+    <w:semiHidden/>
     <w:unhideWhenUsed/>
   </w:style>
   <w:style w:type="table" w:default="1" w:styleId="TableNormal">
@@ -4709,6 +4902,33 @@
       <w:spacing w:after="0" w:line="240" w:lineRule="auto"/>
     </w:pPr>
   </w:style>
+  <w:style w:type="paragraph" w:styleId="NormalWeb">
+    <w:name w:val="Normal (Web)"/>
+    <w:basedOn w:val="Normal"/>
+    <w:uiPriority w:val="99"/>
+    <w:semiHidden/>
+    <w:unhideWhenUsed/>
+    <w:rsid w:val="003D1A44"/>
+    <w:pPr>
+      <w:spacing w:before="100" w:beforeAutospacing="1" w:after="100" w:afterAutospacing="1" w:line="240" w:lineRule="auto"/>
+    </w:pPr>
+    <w:rPr>
+      <w:rFonts w:ascii="Times New Roman" w:eastAsia="Times New Roman" w:hAnsi="Times New Roman" w:cs="Times New Roman"/>
+      <w:kern w:val="0"/>
+      <w14:ligatures w14:val="none"/>
+    </w:rPr>
+  </w:style>
+  <w:style w:type="character" w:styleId="Strong">
+    <w:name w:val="Strong"/>
+    <w:basedOn w:val="DefaultParagraphFont"/>
+    <w:uiPriority w:val="22"/>
+    <w:qFormat/>
+    <w:rsid w:val="003D1A44"/>
+    <w:rPr>
+      <w:b/>
+      <w:bCs/>
+    </w:rPr>
+  </w:style>
 </w:styles>
 </file>
 
